--- a/IronPythonVSML-Agents.docx
+++ b/IronPythonVSML-Agents.docx
@@ -66,20 +66,29 @@
           <w:szCs w:val="40"/>
         </w:rPr>
       </w:pPr>
-      <w:r>
+    </w:p>
+    <w:p>
+      <w:pPr>
         <w:rPr>
           <w:b/>
           <w:sz w:val="40"/>
           <w:szCs w:val="40"/>
         </w:rPr>
-        <w:t>Unity ML-Agents toolkit</w:t>
-      </w:r>
+      </w:pPr>
       <w:r>
         <w:rPr>
           <w:b/>
           <w:sz w:val="40"/>
           <w:szCs w:val="40"/>
         </w:rPr>
+        <w:t>Unity ML-Agents toolkit</w:t>
+      </w:r>
+      <w:r>
+        <w:rPr>
+          <w:b/>
+          <w:sz w:val="40"/>
+          <w:szCs w:val="40"/>
+        </w:rPr>
         <w:t xml:space="preserve"> –</w:t>
       </w:r>
     </w:p>
@@ -91,14 +100,17 @@
         <w:t>The Unity Machine Learning Agents Toolkit</w:t>
       </w:r>
       <w:r>
-        <w:t xml:space="preserve"> (ML-Agents) is an open-source Unity plugin that enables games and simulations to serve as environments for training intelligent agents. Agents can be trained using reinforcement learning, imitation learning, neuroevolution, or other machine learning methods through a simple-to-use Python API. We also provide implementations (based on TensorFlow) of state-of-the-art algorithms to enable game developers and hobbyists to easily train intelligent agents for 2D, 3D and VR/AR games. These trained agents can be used for multiple purposes, including controlling NPC </w:t>
-      </w:r>
-      <w:r>
-        <w:t>behaviour</w:t>
-      </w:r>
-      <w:r>
-        <w:t xml:space="preserve"> (in a variety of settings such as multi-agent and adversarial), automated testing of game builds and evaluating different game design decisions pre-release. The ML-Agents toolkit is mutually beneficial for both game developers and AI researchers as it provides a central platform where advances in AI can be evaluated on Unity’s rich environments and then made accessible to the wider research and game developer communities.</w:t>
-      </w:r>
+        <w:t xml:space="preserve"> (ML-Agents) is an open-source Unity plugin that enables games and simulations to serve as environments for training intelligent agents. Agents can be trained using reinforcement learning, imitation learning, neuroevolution, or other machine learning methods through a simple-to-use Python API. We also provide implementations (based on TensorFlow) of state-of-the-art algorithms to enable game developers and hobbyists to easily train intelligent agents for 2D, 3D and VR/AR games. These trained agents can be used for multiple purposes, including controlling NPC behaviour (in a variety of settings such as multi-agent and adversarial), automated testing of game builds and evaluating different game design decisions pre-release. The ML-Agents toolkit is mutually beneficial for both game developers and AI researchers as it provides a central platform where advances in AI can be evaluated on Unity’s rich environments and then made accessible to the wider research and game developer communities.</w:t>
+      </w:r>
+    </w:p>
+    <w:p>
+      <w:pPr>
+        <w:rPr>
+          <w:b/>
+          <w:sz w:val="40"/>
+          <w:szCs w:val="40"/>
+        </w:rPr>
+      </w:pPr>
     </w:p>
     <w:p>
       <w:pPr>
@@ -171,53 +183,41 @@
         </w:numPr>
       </w:pPr>
       <w:r>
-        <w:t>ML-Agents is currently in development and is being improved constantly, whereas IronPython is a finished product and doesn’t have as much more potential beyond being a python</w:t>
-      </w:r>
+        <w:t xml:space="preserve">ML-Agents is currently in development and is being improved constantly, whereas IronPython is a finished product and doesn’t have as much more potential beyond being a python plugin for Unity. </w:t>
+      </w:r>
+    </w:p>
+    <w:p>
+      <w:pPr>
+        <w:pStyle w:val="ListParagraph"/>
+        <w:numPr>
+          <w:ilvl w:val="0"/>
+          <w:numId w:val="3"/>
+        </w:numPr>
+      </w:pPr>
       <w:bookmarkStart w:id="0" w:name="_GoBack"/>
       <w:bookmarkEnd w:id="0"/>
       <w:r>
-        <w:t xml:space="preserve"> plugin for Unity. </w:t>
-      </w:r>
-    </w:p>
-    <w:p>
-      <w:pPr>
         <w:rPr>
           <w:b/>
           <w:sz w:val="40"/>
           <w:szCs w:val="40"/>
         </w:rPr>
-      </w:pPr>
+        <w:lastRenderedPageBreak/>
+        <w:t>Conclusion</w:t>
+      </w:r>
       <w:r>
         <w:rPr>
           <w:b/>
           <w:sz w:val="40"/>
           <w:szCs w:val="40"/>
         </w:rPr>
-        <w:t>Conclusion</w:t>
-      </w:r>
-      <w:r>
-        <w:rPr>
-          <w:b/>
-          <w:sz w:val="40"/>
-          <w:szCs w:val="40"/>
-        </w:rPr>
         <w:t xml:space="preserve">: </w:t>
       </w:r>
     </w:p>
     <w:p>
       <w:r>
-        <w:lastRenderedPageBreak/>
         <w:t>We initially set out to use IronPython in our project but after some research we found that there is a new integrated toolkit which is focused on training AI in an intelligence training environment with the use of python.</w:t>
       </w:r>
-    </w:p>
-    <w:p>
-      <w:pPr>
-        <w:rPr>
-          <w:b/>
-          <w:sz w:val="40"/>
-          <w:szCs w:val="40"/>
-        </w:rPr>
-      </w:pPr>
     </w:p>
     <w:sectPr>
       <w:pgSz w:w="11906" w:h="16838"/>
